--- a/game_reviews/translations/jumping-jokers (Version 1).docx
+++ b/game_reviews/translations/jumping-jokers (Version 1).docx
@@ -7,7 +7,7 @@
         <w:pStyle w:val="Heading1"/>
       </w:pPr>
       <w:r>
-        <w:t>Play Jumping Jokers Free - Review of Novomatic's Classic Fruit Slot</w:t>
+        <w:t>Play Jumping Jokers Online for Free</w:t>
       </w:r>
     </w:p>
     <w:p>
@@ -258,7 +258,7 @@
       </w:pPr>
       <w:r/>
       <w:r>
-        <w:t>Expanding Wild Symbols increase the chances of winning</w:t>
+        <w:t>Simple and classic fruit slot game</w:t>
       </w:r>
     </w:p>
     <w:p>
@@ -269,7 +269,18 @@
       </w:pPr>
       <w:r/>
       <w:r>
-        <w:t>Mystery Scatter Symbol offers special prize</w:t>
+        <w:t>Expanding wild symbols increase chances of winning</w:t>
+      </w:r>
+    </w:p>
+    <w:p>
+      <w:pPr>
+        <w:pStyle w:val="ListBullet"/>
+        <w:spacing w:line="240" w:lineRule="auto"/>
+        <w:ind w:left="720"/>
+      </w:pPr>
+      <w:r/>
+      <w:r>
+        <w:t>Mystery scatter symbol offers special prizes</w:t>
       </w:r>
     </w:p>
     <w:p>
@@ -281,17 +292,6 @@
       <w:r/>
       <w:r>
         <w:t>Playable on desktop, mobile, and tablet devices</w:t>
-      </w:r>
-    </w:p>
-    <w:p>
-      <w:pPr>
-        <w:pStyle w:val="ListBullet"/>
-        <w:spacing w:line="240" w:lineRule="auto"/>
-        <w:ind w:left="720"/>
-      </w:pPr>
-      <w:r/>
-      <w:r>
-        <w:t>Suitable for fans of traditional fruit slots</w:t>
       </w:r>
     </w:p>
     <w:p>
@@ -310,18 +310,7 @@
       </w:pPr>
       <w:r/>
       <w:r>
-        <w:t>No bonus features available</w:t>
-      </w:r>
-    </w:p>
-    <w:p>
-      <w:pPr>
-        <w:pStyle w:val="ListBullet"/>
-        <w:spacing w:line="240" w:lineRule="auto"/>
-        <w:ind w:left="720"/>
-      </w:pPr>
-      <w:r/>
-      <w:r>
-        <w:t>Limited number of paylines</w:t>
+        <w:t>Lacks bonus features</w:t>
       </w:r>
     </w:p>
     <w:p>
@@ -330,7 +319,7 @@
         <w:rPr>
           <w:b/>
         </w:rPr>
-        <w:t>Play Jumping Jokers Free - Review of Novomatic's Classic Fruit Slot</w:t>
+        <w:t>Play Jumping Jokers Online for Free</w:t>
       </w:r>
     </w:p>
     <w:p>
@@ -339,7 +328,7 @@
         <w:rPr>
           <w:i/>
         </w:rPr>
-        <w:t>Read our review of Jumping Jokers by Novomatic, a classic fruit slot game with Expanding Wild Symbols and Mystery Scatter Symbols. Play for free.</w:t>
+        <w:t>Read our review of Jumping Jokers and play this classic fruit slot game for free.</w:t>
       </w:r>
     </w:p>
     <w:sectPr>
